--- a/文献翻译/High specific surface area TEOS.docx
+++ b/文献翻译/High specific surface area TEOS.docx
@@ -25,19 +25,7 @@
           <w:szCs w:val="44"/>
           <w:lang w:val="en-US" w:eastAsia="zh-CN" w:bidi="ar-SA"/>
         </w:rPr>
-        <w:t>在常</w:t>
-      </w:r>
-      <w:r>
-        <w:rPr>
-          <w:rFonts w:hint="eastAsia" w:ascii="黑体" w:hAnsi="黑体" w:eastAsia="黑体" w:cs="黑体"/>
-          <w:b w:val="0"/>
-          <w:bCs/>
-          <w:kern w:val="44"/>
-          <w:sz w:val="44"/>
-          <w:szCs w:val="44"/>
-          <w:lang w:val="en-US" w:eastAsia="zh-CN" w:bidi="ar-SA"/>
-        </w:rPr>
-        <w:t>压下制备高比表面积、大孔容（TEOS）硅基气凝胶</w:t>
+        <w:t>在常压下制备高比表面积、大孔容（TEOS）硅基气凝胶</w:t>
       </w:r>
     </w:p>
     <w:p>
@@ -50,6 +38,8 @@
           <w:lang w:val="en-US" w:eastAsia="zh-CN"/>
         </w:rPr>
       </w:pPr>
+      <w:bookmarkStart w:id="0" w:name="_GoBack"/>
+      <w:bookmarkEnd w:id="0"/>
     </w:p>
     <w:p>
       <w:pPr>
@@ -480,17 +470,7 @@
           <w:szCs w:val="24"/>
           <w:lang w:val="en-US" w:eastAsia="zh-CN" w:bidi="ar-SA"/>
         </w:rPr>
-        <w:t>可</w:t>
-      </w:r>
-      <w:r>
-        <w:rPr>
-          <w:rFonts w:hint="default" w:ascii="宋体" w:hAnsi="宋体" w:eastAsia="宋体" w:cs="宋体"/>
-          <w:kern w:val="2"/>
-          <w:sz w:val="24"/>
-          <w:szCs w:val="24"/>
-          <w:lang w:val="en-US" w:eastAsia="zh-CN" w:bidi="ar-SA"/>
-        </w:rPr>
-        <w:t>以通过在环境压力下干燥醇凝胶来合成</w:t>
+        <w:t>可以通过在环境压力下干燥醇凝胶来合成</w:t>
       </w:r>
       <w:r>
         <w:rPr>
@@ -620,17 +600,7 @@
           <w:szCs w:val="24"/>
           <w:lang w:val="en-US" w:eastAsia="zh-CN" w:bidi="ar-SA"/>
         </w:rPr>
-        <w:t>孔（</w:t>
-      </w:r>
-      <w:r>
-        <w:rPr>
-          <w:rFonts w:hint="eastAsia" w:ascii="宋体" w:hAnsi="宋体" w:eastAsia="宋体" w:cs="宋体"/>
-          <w:kern w:val="2"/>
-          <w:sz w:val="24"/>
-          <w:szCs w:val="24"/>
-          <w:lang w:val="en-US" w:eastAsia="zh-CN" w:bidi="ar-SA"/>
-        </w:rPr>
-        <w:t>直径在2-50nm）</w:t>
+        <w:t>孔（直径在2-50nm）</w:t>
       </w:r>
       <w:r>
         <w:rPr>
@@ -1864,17 +1834,7 @@
           <w:szCs w:val="24"/>
           <w:lang w:val="en-US" w:eastAsia="zh-CN" w:bidi="ar-SA"/>
         </w:rPr>
-        <w:t>)下，用N2气体吸附量的BET分析来确定表面积，用单个冷凝点(p/po= 0.99)来确定孔径和孔体积。根据解吸等温线计算孔径分布[14]。为了研究热稳定性，将重量为10毫克的疏水性纳米多孔二氧化硅气凝胶在空气中进行热处理，</w:t>
-      </w:r>
-      <w:r>
-        <w:rPr>
-          <w:rFonts w:hint="default" w:ascii="宋体" w:hAnsi="宋体" w:eastAsia="宋体" w:cs="宋体"/>
-          <w:kern w:val="2"/>
-          <w:sz w:val="24"/>
-          <w:szCs w:val="24"/>
-          <w:lang w:val="en-US" w:eastAsia="zh-CN" w:bidi="ar-SA"/>
-        </w:rPr>
-        <w:t>使用基于微处理器的帕尔温度控制器(型号4846)，连接到马弗炉(韩国全安工业有限公司)</w:t>
+        <w:t>)下，用N2气体吸附量的BET分析来确定表面积，用单个冷凝点(p/po= 0.99)来确定孔径和孔体积。根据解吸等温线计算孔径分布[14]。为了研究热稳定性，将重量为10毫克的疏水性纳米多孔二氧化硅气凝胶在空气中进行热处理，使用基于微处理器的帕尔温度控制器(型号4846)，连接到马弗炉(韩国全安工业有限公司)</w:t>
       </w:r>
       <w:r>
         <w:rPr>
@@ -1894,17 +1854,7 @@
           <w:szCs w:val="24"/>
           <w:lang w:val="en-US" w:eastAsia="zh-CN" w:bidi="ar-SA"/>
         </w:rPr>
-        <w:t xml:space="preserve">从室温(25摄氏度)到400摄氏度，加热速率控制在 1.5 </w:t>
-      </w:r>
-      <w:r>
-        <w:rPr>
-          <w:rFonts w:hint="default" w:ascii="宋体" w:hAnsi="宋体" w:eastAsia="宋体" w:cs="宋体"/>
-          <w:kern w:val="2"/>
-          <w:sz w:val="24"/>
-          <w:szCs w:val="24"/>
-          <w:lang w:val="en-US" w:eastAsia="zh-CN" w:bidi="ar-SA"/>
-        </w:rPr>
-        <w:t>℃</w:t>
+        <w:t>从室温(25摄氏度)到400摄氏度，加热速率控制在 1.5 ℃</w:t>
       </w:r>
       <w:r>
         <w:rPr>
@@ -2790,17 +2740,7 @@
           <w:szCs w:val="24"/>
           <w:lang w:val="en-US" w:eastAsia="zh-CN" w:bidi="ar-SA"/>
         </w:rPr>
-        <w:t>T</w:t>
-      </w:r>
-      <w:r>
-        <w:rPr>
-          <w:rFonts w:hint="default" w:ascii="宋体" w:hAnsi="宋体" w:eastAsia="宋体" w:cs="宋体"/>
-          <w:kern w:val="2"/>
-          <w:sz w:val="24"/>
-          <w:szCs w:val="24"/>
-          <w:lang w:val="en-US" w:eastAsia="zh-CN" w:bidi="ar-SA"/>
-        </w:rPr>
-        <w:t>EOS基</w:t>
+        <w:t>TEOS基</w:t>
       </w:r>
       <w:r>
         <w:rPr>
@@ -3272,8 +3212,6 @@
         </w:rPr>
         <w:t>气凝胶的结构性质</w:t>
       </w:r>
-      <w:bookmarkStart w:id="0" w:name="_GoBack"/>
-      <w:bookmarkEnd w:id="0"/>
     </w:p>
     <w:p>
       <w:pPr>
@@ -3311,240 +3249,252 @@
           <w:szCs w:val="24"/>
           <w:lang w:val="en-US" w:eastAsia="zh-CN" w:bidi="ar-SA"/>
         </w:rPr>
-        <w:t>气凝胶的比表面积和孔隙率性质在表1中给出。据观察，TMCS改性的TEOS基气凝胶表现出极高的比表面积，在819–1108 m2·g？1.这是因为在环境压力干燥之前，三甲基基团对凝胶进行了有效的表面改性。通过改变碱催化剂加入前的时间间隔，气凝胶的平均孔径可以在12-17纳米之间变化。表面积和平均孔径随着T值的增加而增加，这可归因于T值较高的凝胶比T值较低的凝胶收缩得更少，如前一节所述。在77 K下获得的氮吸附-解吸等温线如图所示。5(a、b、d和f)。它将平衡吸附的气体量表示为分压(p/po)的函数。N2气体的最大吸附量随着T值的增加而增加。这是因为孔隙体积随着T值的增加而增加，从而吸收了更多的N2体积。获得的所有气凝胶的物理吸附等温线为第四类，这是介孔材料的特征[19]。</w:t>
-      </w:r>
-    </w:p>
-    <w:p>
-      <w:pPr>
-        <w:pStyle w:val="4"/>
-        <w:keepNext w:val="0"/>
-        <w:keepLines w:val="0"/>
-        <w:widowControl/>
-        <w:numPr>
-          <w:ilvl w:val="0"/>
-          <w:numId w:val="0"/>
-        </w:numPr>
-        <w:suppressLineNumbers w:val="0"/>
-        <w:pBdr>
-          <w:top w:val="none" w:color="auto" w:sz="0" w:space="0"/>
-          <w:left w:val="none" w:color="auto" w:sz="0" w:space="0"/>
-          <w:bottom w:val="none" w:color="auto" w:sz="0" w:space="0"/>
-          <w:right w:val="none" w:color="auto" w:sz="0" w:space="0"/>
-        </w:pBdr>
-        <w:spacing w:before="0" w:beforeAutospacing="0" w:after="0" w:afterAutospacing="0" w:line="368" w:lineRule="atLeast"/>
-        <w:ind w:leftChars="0" w:right="0" w:rightChars="0" w:firstLine="480" w:firstLineChars="200"/>
-        <w:jc w:val="both"/>
-        <w:rPr>
-          <w:rFonts w:hint="default" w:ascii="宋体" w:hAnsi="宋体" w:eastAsia="宋体" w:cs="宋体"/>
-          <w:kern w:val="2"/>
-          <w:sz w:val="24"/>
-          <w:szCs w:val="24"/>
-          <w:lang w:val="en-US" w:eastAsia="zh-CN" w:bidi="ar-SA"/>
-        </w:rPr>
-      </w:pPr>
-    </w:p>
-    <w:p>
-      <w:pPr>
-        <w:pStyle w:val="4"/>
-        <w:keepNext w:val="0"/>
-        <w:keepLines w:val="0"/>
-        <w:widowControl/>
-        <w:numPr>
-          <w:ilvl w:val="0"/>
-          <w:numId w:val="0"/>
-        </w:numPr>
-        <w:suppressLineNumbers w:val="0"/>
-        <w:pBdr>
-          <w:top w:val="none" w:color="auto" w:sz="0" w:space="0"/>
-          <w:left w:val="none" w:color="auto" w:sz="0" w:space="0"/>
-          <w:bottom w:val="none" w:color="auto" w:sz="0" w:space="0"/>
-          <w:right w:val="none" w:color="auto" w:sz="0" w:space="0"/>
-        </w:pBdr>
-        <w:spacing w:before="0" w:beforeAutospacing="0" w:after="0" w:afterAutospacing="0" w:line="368" w:lineRule="atLeast"/>
-        <w:ind w:leftChars="0" w:right="0" w:rightChars="0" w:firstLine="480" w:firstLineChars="200"/>
-        <w:jc w:val="both"/>
-        <w:rPr>
-          <w:rFonts w:hint="default" w:ascii="宋体" w:hAnsi="宋体" w:eastAsia="宋体" w:cs="宋体"/>
-          <w:kern w:val="2"/>
-          <w:sz w:val="24"/>
-          <w:szCs w:val="24"/>
-          <w:lang w:val="en-US" w:eastAsia="zh-CN" w:bidi="ar-SA"/>
-        </w:rPr>
-      </w:pPr>
-    </w:p>
-    <w:p>
-      <w:pPr>
-        <w:pStyle w:val="4"/>
-        <w:keepNext w:val="0"/>
-        <w:keepLines w:val="0"/>
-        <w:widowControl/>
-        <w:numPr>
-          <w:ilvl w:val="0"/>
-          <w:numId w:val="0"/>
-        </w:numPr>
-        <w:suppressLineNumbers w:val="0"/>
-        <w:pBdr>
-          <w:top w:val="none" w:color="auto" w:sz="0" w:space="0"/>
-          <w:left w:val="none" w:color="auto" w:sz="0" w:space="0"/>
-          <w:bottom w:val="none" w:color="auto" w:sz="0" w:space="0"/>
-          <w:right w:val="none" w:color="auto" w:sz="0" w:space="0"/>
-        </w:pBdr>
-        <w:spacing w:before="0" w:beforeAutospacing="0" w:after="0" w:afterAutospacing="0" w:line="368" w:lineRule="atLeast"/>
-        <w:ind w:leftChars="0" w:right="0" w:rightChars="0" w:firstLine="480" w:firstLineChars="200"/>
-        <w:jc w:val="both"/>
-        <w:rPr>
-          <w:rFonts w:hint="default" w:ascii="宋体" w:hAnsi="宋体" w:eastAsia="宋体" w:cs="宋体"/>
-          <w:kern w:val="2"/>
-          <w:sz w:val="24"/>
-          <w:szCs w:val="24"/>
-          <w:lang w:val="en-US" w:eastAsia="zh-CN" w:bidi="ar-SA"/>
-        </w:rPr>
-      </w:pPr>
-      <w:r>
-        <w:rPr>
-          <w:rFonts w:hint="default" w:ascii="宋体" w:hAnsi="宋体" w:eastAsia="宋体" w:cs="宋体"/>
-          <w:kern w:val="2"/>
-          <w:sz w:val="24"/>
-          <w:szCs w:val="24"/>
-          <w:lang w:val="en-US" w:eastAsia="zh-CN" w:bidi="ar-SA"/>
-        </w:rPr>
-        <w:t>等温线的解吸循环均表现为滞后循环</w:t>
-      </w:r>
-    </w:p>
-    <w:p>
-      <w:pPr>
-        <w:pStyle w:val="4"/>
-        <w:keepNext w:val="0"/>
-        <w:keepLines w:val="0"/>
-        <w:widowControl/>
-        <w:numPr>
-          <w:ilvl w:val="0"/>
-          <w:numId w:val="0"/>
-        </w:numPr>
-        <w:suppressLineNumbers w:val="0"/>
-        <w:pBdr>
-          <w:top w:val="none" w:color="auto" w:sz="0" w:space="0"/>
-          <w:left w:val="none" w:color="auto" w:sz="0" w:space="0"/>
-          <w:bottom w:val="none" w:color="auto" w:sz="0" w:space="0"/>
-          <w:right w:val="none" w:color="auto" w:sz="0" w:space="0"/>
-        </w:pBdr>
-        <w:spacing w:before="0" w:beforeAutospacing="0" w:after="0" w:afterAutospacing="0" w:line="368" w:lineRule="atLeast"/>
-        <w:ind w:leftChars="0" w:right="0" w:rightChars="0" w:firstLine="480" w:firstLineChars="200"/>
-        <w:jc w:val="both"/>
-        <w:rPr>
-          <w:rFonts w:hint="default" w:ascii="宋体" w:hAnsi="宋体" w:eastAsia="宋体" w:cs="宋体"/>
-          <w:kern w:val="2"/>
-          <w:sz w:val="24"/>
-          <w:szCs w:val="24"/>
-          <w:lang w:val="en-US" w:eastAsia="zh-CN" w:bidi="ar-SA"/>
-        </w:rPr>
-      </w:pPr>
-    </w:p>
-    <w:p>
-      <w:pPr>
-        <w:pStyle w:val="4"/>
-        <w:keepNext w:val="0"/>
-        <w:keepLines w:val="0"/>
-        <w:widowControl/>
-        <w:numPr>
-          <w:ilvl w:val="0"/>
-          <w:numId w:val="0"/>
-        </w:numPr>
-        <w:suppressLineNumbers w:val="0"/>
-        <w:pBdr>
-          <w:top w:val="none" w:color="auto" w:sz="0" w:space="0"/>
-          <w:left w:val="none" w:color="auto" w:sz="0" w:space="0"/>
-          <w:bottom w:val="none" w:color="auto" w:sz="0" w:space="0"/>
-          <w:right w:val="none" w:color="auto" w:sz="0" w:space="0"/>
-        </w:pBdr>
-        <w:spacing w:before="0" w:beforeAutospacing="0" w:after="0" w:afterAutospacing="0" w:line="368" w:lineRule="atLeast"/>
-        <w:ind w:leftChars="0" w:right="0" w:rightChars="0" w:firstLine="480" w:firstLineChars="200"/>
-        <w:jc w:val="both"/>
-        <w:rPr>
-          <w:rFonts w:hint="default" w:ascii="宋体" w:hAnsi="宋体" w:eastAsia="宋体" w:cs="宋体"/>
-          <w:kern w:val="2"/>
-          <w:sz w:val="24"/>
-          <w:szCs w:val="24"/>
-          <w:lang w:val="en-US" w:eastAsia="zh-CN" w:bidi="ar-SA"/>
-        </w:rPr>
-      </w:pPr>
-      <w:r>
-        <w:rPr>
-          <w:rFonts w:hint="default" w:ascii="宋体" w:hAnsi="宋体" w:eastAsia="宋体" w:cs="宋体"/>
-          <w:kern w:val="2"/>
-          <w:sz w:val="24"/>
-          <w:szCs w:val="24"/>
-          <w:lang w:val="en-US" w:eastAsia="zh-CN" w:bidi="ar-SA"/>
-        </w:rPr>
-        <w:t>这一般归因于中孔发生的毛细管缩聚。图6(a, b, d和f)说明了在环境压力下合成的teos基气凝胶的PSD分布。在不同T值下获得的气凝胶的PSD剖面中观察到一个显著的变化。从6 ~ 48 h，随着T值的增加，峰值孔径逐渐增大。根据IUPAC对孔隙[20]的分类，所有气凝胶均表现为a</w:t>
-      </w:r>
-    </w:p>
-    <w:p>
-      <w:pPr>
-        <w:pStyle w:val="4"/>
-        <w:keepNext w:val="0"/>
-        <w:keepLines w:val="0"/>
-        <w:widowControl/>
-        <w:numPr>
-          <w:ilvl w:val="0"/>
-          <w:numId w:val="0"/>
-        </w:numPr>
-        <w:suppressLineNumbers w:val="0"/>
-        <w:pBdr>
-          <w:top w:val="none" w:color="auto" w:sz="0" w:space="0"/>
-          <w:left w:val="none" w:color="auto" w:sz="0" w:space="0"/>
-          <w:bottom w:val="none" w:color="auto" w:sz="0" w:space="0"/>
-          <w:right w:val="none" w:color="auto" w:sz="0" w:space="0"/>
-        </w:pBdr>
-        <w:spacing w:before="0" w:beforeAutospacing="0" w:after="0" w:afterAutospacing="0" w:line="368" w:lineRule="atLeast"/>
-        <w:ind w:leftChars="0" w:right="0" w:rightChars="0" w:firstLine="480" w:firstLineChars="200"/>
-        <w:jc w:val="both"/>
-        <w:rPr>
-          <w:rFonts w:hint="default" w:ascii="宋体" w:hAnsi="宋体" w:eastAsia="宋体" w:cs="宋体"/>
-          <w:kern w:val="2"/>
-          <w:sz w:val="24"/>
-          <w:szCs w:val="24"/>
-          <w:lang w:val="en-US" w:eastAsia="zh-CN" w:bidi="ar-SA"/>
-        </w:rPr>
-      </w:pPr>
-    </w:p>
-    <w:p>
-      <w:pPr>
-        <w:pStyle w:val="4"/>
-        <w:keepNext w:val="0"/>
-        <w:keepLines w:val="0"/>
-        <w:widowControl/>
-        <w:numPr>
-          <w:ilvl w:val="0"/>
-          <w:numId w:val="0"/>
-        </w:numPr>
-        <w:suppressLineNumbers w:val="0"/>
-        <w:pBdr>
-          <w:top w:val="none" w:color="auto" w:sz="0" w:space="0"/>
-          <w:left w:val="none" w:color="auto" w:sz="0" w:space="0"/>
-          <w:bottom w:val="none" w:color="auto" w:sz="0" w:space="0"/>
-          <w:right w:val="none" w:color="auto" w:sz="0" w:space="0"/>
-        </w:pBdr>
-        <w:spacing w:before="0" w:beforeAutospacing="0" w:after="0" w:afterAutospacing="0" w:line="368" w:lineRule="atLeast"/>
-        <w:ind w:leftChars="0" w:right="0" w:rightChars="0" w:firstLine="480" w:firstLineChars="200"/>
-        <w:jc w:val="both"/>
-        <w:rPr>
-          <w:rFonts w:hint="default" w:ascii="宋体" w:hAnsi="宋体" w:eastAsia="宋体" w:cs="宋体"/>
-          <w:kern w:val="2"/>
-          <w:sz w:val="24"/>
-          <w:szCs w:val="24"/>
-          <w:lang w:val="en-US" w:eastAsia="zh-CN" w:bidi="ar-SA"/>
-        </w:rPr>
-      </w:pPr>
-      <w:r>
-        <w:rPr>
-          <w:rFonts w:hint="default" w:ascii="宋体" w:hAnsi="宋体" w:eastAsia="宋体" w:cs="宋体"/>
-          <w:kern w:val="2"/>
-          <w:sz w:val="24"/>
-          <w:szCs w:val="24"/>
-          <w:lang w:val="en-US" w:eastAsia="zh-CN" w:bidi="ar-SA"/>
-        </w:rPr>
-        <w:t>在中孔区域(20-500˚)出现明显的峰值，这表明即使在环境压力下干燥气凝胶，其结构中仍保持中孔。这一事实也可以从图7(a, c和f)所示的气凝胶的扫描电子显微图中观察到。</w:t>
+        <w:t>气凝胶的比表面积和孔隙率性质在表1中给出。据观察，TMCS改性的TEOS</w:t>
+      </w:r>
+      <w:r>
+        <w:rPr>
+          <w:rFonts w:hint="eastAsia" w:ascii="宋体" w:hAnsi="宋体" w:eastAsia="宋体" w:cs="宋体"/>
+          <w:kern w:val="2"/>
+          <w:sz w:val="24"/>
+          <w:szCs w:val="24"/>
+          <w:lang w:val="en-US" w:eastAsia="zh-CN" w:bidi="ar-SA"/>
+        </w:rPr>
+        <w:t>硅基</w:t>
+      </w:r>
+      <w:r>
+        <w:rPr>
+          <w:rFonts w:hint="default" w:ascii="宋体" w:hAnsi="宋体" w:eastAsia="宋体" w:cs="宋体"/>
+          <w:kern w:val="2"/>
+          <w:sz w:val="24"/>
+          <w:szCs w:val="24"/>
+          <w:lang w:val="en-US" w:eastAsia="zh-CN" w:bidi="ar-SA"/>
+        </w:rPr>
+        <w:t>气凝胶</w:t>
+      </w:r>
+      <w:r>
+        <w:rPr>
+          <w:rFonts w:hint="eastAsia" w:ascii="宋体" w:hAnsi="宋体" w:eastAsia="宋体" w:cs="宋体"/>
+          <w:kern w:val="2"/>
+          <w:sz w:val="24"/>
+          <w:szCs w:val="24"/>
+          <w:lang w:val="en-US" w:eastAsia="zh-CN" w:bidi="ar-SA"/>
+        </w:rPr>
+        <w:t>具有</w:t>
+      </w:r>
+      <w:r>
+        <w:rPr>
+          <w:rFonts w:hint="default" w:ascii="宋体" w:hAnsi="宋体" w:eastAsia="宋体" w:cs="宋体"/>
+          <w:kern w:val="2"/>
+          <w:sz w:val="24"/>
+          <w:szCs w:val="24"/>
+          <w:lang w:val="en-US" w:eastAsia="zh-CN" w:bidi="ar-SA"/>
+        </w:rPr>
+        <w:t>极高的比表面积，</w:t>
+      </w:r>
+      <w:r>
+        <w:rPr>
+          <w:rFonts w:hint="eastAsia" w:ascii="宋体" w:hAnsi="宋体" w:eastAsia="宋体" w:cs="宋体"/>
+          <w:kern w:val="2"/>
+          <w:sz w:val="24"/>
+          <w:szCs w:val="24"/>
+          <w:lang w:val="en-US" w:eastAsia="zh-CN" w:bidi="ar-SA"/>
+        </w:rPr>
+        <w:t>其面积在</w:t>
+      </w:r>
+      <w:r>
+        <w:rPr>
+          <w:rFonts w:hint="default" w:ascii="宋体" w:hAnsi="宋体" w:eastAsia="宋体" w:cs="宋体"/>
+          <w:kern w:val="2"/>
+          <w:sz w:val="24"/>
+          <w:szCs w:val="24"/>
+          <w:lang w:val="en-US" w:eastAsia="zh-CN" w:bidi="ar-SA"/>
+        </w:rPr>
+        <w:t>819–1108 m</w:t>
+      </w:r>
+      <w:r>
+        <w:rPr>
+          <w:rFonts w:hint="default" w:ascii="宋体" w:hAnsi="宋体" w:eastAsia="宋体" w:cs="宋体"/>
+          <w:kern w:val="2"/>
+          <w:sz w:val="24"/>
+          <w:szCs w:val="24"/>
+          <w:vertAlign w:val="superscript"/>
+          <w:lang w:val="en-US" w:eastAsia="zh-CN" w:bidi="ar-SA"/>
+        </w:rPr>
+        <w:t>2</w:t>
+      </w:r>
+      <w:r>
+        <w:rPr>
+          <w:rFonts w:hint="default" w:ascii="宋体" w:hAnsi="宋体" w:eastAsia="宋体" w:cs="宋体"/>
+          <w:kern w:val="2"/>
+          <w:sz w:val="24"/>
+          <w:szCs w:val="24"/>
+          <w:lang w:val="en-US" w:eastAsia="zh-CN" w:bidi="ar-SA"/>
+        </w:rPr>
+        <w:t xml:space="preserve"> g</w:t>
+      </w:r>
+      <w:r>
+        <w:rPr>
+          <w:rFonts w:hint="eastAsia" w:ascii="宋体" w:hAnsi="宋体" w:eastAsia="宋体" w:cs="宋体"/>
+          <w:kern w:val="2"/>
+          <w:sz w:val="24"/>
+          <w:szCs w:val="24"/>
+          <w:vertAlign w:val="superscript"/>
+          <w:lang w:val="en-US" w:eastAsia="zh-CN" w:bidi="ar-SA"/>
+        </w:rPr>
+        <w:t>-</w:t>
+      </w:r>
+      <w:r>
+        <w:rPr>
+          <w:rFonts w:hint="default" w:ascii="宋体" w:hAnsi="宋体" w:eastAsia="宋体" w:cs="宋体"/>
+          <w:kern w:val="2"/>
+          <w:sz w:val="24"/>
+          <w:szCs w:val="24"/>
+          <w:vertAlign w:val="superscript"/>
+          <w:lang w:val="en-US" w:eastAsia="zh-CN" w:bidi="ar-SA"/>
+        </w:rPr>
+        <w:t>1</w:t>
+      </w:r>
+      <w:r>
+        <w:rPr>
+          <w:rFonts w:hint="eastAsia" w:ascii="宋体" w:hAnsi="宋体" w:eastAsia="宋体" w:cs="宋体"/>
+          <w:kern w:val="2"/>
+          <w:sz w:val="24"/>
+          <w:szCs w:val="24"/>
+          <w:vertAlign w:val="baseline"/>
+          <w:lang w:val="en-US" w:eastAsia="zh-CN" w:bidi="ar-SA"/>
+        </w:rPr>
+        <w:t>。</w:t>
+      </w:r>
+      <w:r>
+        <w:rPr>
+          <w:rFonts w:hint="default" w:ascii="宋体" w:hAnsi="宋体" w:eastAsia="宋体" w:cs="宋体"/>
+          <w:kern w:val="2"/>
+          <w:sz w:val="24"/>
+          <w:szCs w:val="24"/>
+          <w:lang w:val="en-US" w:eastAsia="zh-CN" w:bidi="ar-SA"/>
+        </w:rPr>
+        <w:t>这是因为在</w:t>
+      </w:r>
+      <w:r>
+        <w:rPr>
+          <w:rFonts w:hint="eastAsia" w:ascii="宋体" w:hAnsi="宋体" w:eastAsia="宋体" w:cs="宋体"/>
+          <w:kern w:val="2"/>
+          <w:sz w:val="24"/>
+          <w:szCs w:val="24"/>
+          <w:lang w:val="en-US" w:eastAsia="zh-CN" w:bidi="ar-SA"/>
+        </w:rPr>
+        <w:t>常压</w:t>
+      </w:r>
+      <w:r>
+        <w:rPr>
+          <w:rFonts w:hint="default" w:ascii="宋体" w:hAnsi="宋体" w:eastAsia="宋体" w:cs="宋体"/>
+          <w:kern w:val="2"/>
+          <w:sz w:val="24"/>
+          <w:szCs w:val="24"/>
+          <w:lang w:val="en-US" w:eastAsia="zh-CN" w:bidi="ar-SA"/>
+        </w:rPr>
+        <w:t>干燥之前，三甲基基团对凝胶进行了有效的表面改性。通过改变碱催化剂加入前的时间间隔，气凝胶的平均孔径在12-17纳米之间变化。表面积和平均孔径随着T值的增加而增加，这可归因于T值较高的凝胶比T值较低的凝胶收缩得更少，如前一节所述。在77 K下获得的氮吸附-解吸等温线如图所示。5(a、b、d和f)</w:t>
+      </w:r>
+      <w:r>
+        <w:rPr>
+          <w:rFonts w:hint="eastAsia" w:ascii="宋体" w:hAnsi="宋体" w:eastAsia="宋体" w:cs="宋体"/>
+          <w:kern w:val="2"/>
+          <w:sz w:val="24"/>
+          <w:szCs w:val="24"/>
+          <w:lang w:val="en-US" w:eastAsia="zh-CN" w:bidi="ar-SA"/>
+        </w:rPr>
+        <w:t>，</w:t>
+      </w:r>
+      <w:r>
+        <w:rPr>
+          <w:rFonts w:hint="default" w:ascii="宋体" w:hAnsi="宋体" w:eastAsia="宋体" w:cs="宋体"/>
+          <w:kern w:val="2"/>
+          <w:sz w:val="24"/>
+          <w:szCs w:val="24"/>
+          <w:lang w:val="en-US" w:eastAsia="zh-CN" w:bidi="ar-SA"/>
+        </w:rPr>
+        <w:t>它将平衡吸附的气体量表示为分压(p</w:t>
+      </w:r>
+      <w:r>
+        <w:rPr>
+          <w:rFonts w:hint="eastAsia" w:ascii="宋体" w:hAnsi="宋体" w:eastAsia="宋体" w:cs="宋体"/>
+          <w:kern w:val="2"/>
+          <w:sz w:val="24"/>
+          <w:szCs w:val="24"/>
+          <w:lang w:val="en-US" w:eastAsia="zh-CN" w:bidi="ar-SA"/>
+        </w:rPr>
+        <w:t>l</w:t>
+      </w:r>
+      <w:r>
+        <w:rPr>
+          <w:rFonts w:hint="default" w:ascii="宋体" w:hAnsi="宋体" w:eastAsia="宋体" w:cs="宋体"/>
+          <w:kern w:val="2"/>
+          <w:sz w:val="24"/>
+          <w:szCs w:val="24"/>
+          <w:lang w:val="en-US" w:eastAsia="zh-CN" w:bidi="ar-SA"/>
+        </w:rPr>
+        <w:t>p</w:t>
+      </w:r>
+      <w:r>
+        <w:rPr>
+          <w:rFonts w:hint="default" w:ascii="宋体" w:hAnsi="宋体" w:eastAsia="宋体" w:cs="宋体"/>
+          <w:kern w:val="2"/>
+          <w:sz w:val="24"/>
+          <w:szCs w:val="24"/>
+          <w:vertAlign w:val="subscript"/>
+          <w:lang w:val="en-US" w:eastAsia="zh-CN" w:bidi="ar-SA"/>
+        </w:rPr>
+        <w:t>o</w:t>
+      </w:r>
+      <w:r>
+        <w:rPr>
+          <w:rFonts w:hint="default" w:ascii="宋体" w:hAnsi="宋体" w:eastAsia="宋体" w:cs="宋体"/>
+          <w:kern w:val="2"/>
+          <w:sz w:val="24"/>
+          <w:szCs w:val="24"/>
+          <w:lang w:val="en-US" w:eastAsia="zh-CN" w:bidi="ar-SA"/>
+        </w:rPr>
+        <w:t>)的函数。N2气体的最大吸附量随着T值的增加而增加。这是因为孔隙体积随着T值的增加而增加，从而吸收了更多的N2体积。获得的所有气凝胶的物理吸附等温线为第四类，这是介孔材料的特征[19]。等温线的解吸循环均表现为滞后循环</w:t>
+      </w:r>
+      <w:r>
+        <w:rPr>
+          <w:rFonts w:hint="eastAsia" w:ascii="宋体" w:hAnsi="宋体" w:eastAsia="宋体" w:cs="宋体"/>
+          <w:kern w:val="2"/>
+          <w:sz w:val="24"/>
+          <w:szCs w:val="24"/>
+          <w:lang w:val="en-US" w:eastAsia="zh-CN" w:bidi="ar-SA"/>
+        </w:rPr>
+        <w:t>，</w:t>
+      </w:r>
+      <w:r>
+        <w:rPr>
+          <w:rFonts w:hint="default" w:ascii="宋体" w:hAnsi="宋体" w:eastAsia="宋体" w:cs="宋体"/>
+          <w:kern w:val="2"/>
+          <w:sz w:val="24"/>
+          <w:szCs w:val="24"/>
+          <w:lang w:val="en-US" w:eastAsia="zh-CN" w:bidi="ar-SA"/>
+        </w:rPr>
+        <w:t>这一般归因于中孔发生的毛细管缩聚。图6(a, b, d和f)说明了在环境压力下合成的</w:t>
+      </w:r>
+      <w:r>
+        <w:rPr>
+          <w:rFonts w:hint="eastAsia" w:ascii="宋体" w:hAnsi="宋体" w:eastAsia="宋体" w:cs="宋体"/>
+          <w:kern w:val="2"/>
+          <w:sz w:val="24"/>
+          <w:szCs w:val="24"/>
+          <w:lang w:val="en-US" w:eastAsia="zh-CN" w:bidi="ar-SA"/>
+        </w:rPr>
+        <w:t>TEOS</w:t>
+      </w:r>
+      <w:r>
+        <w:rPr>
+          <w:rFonts w:hint="default" w:ascii="宋体" w:hAnsi="宋体" w:eastAsia="宋体" w:cs="宋体"/>
+          <w:kern w:val="2"/>
+          <w:sz w:val="24"/>
+          <w:szCs w:val="24"/>
+          <w:lang w:val="en-US" w:eastAsia="zh-CN" w:bidi="ar-SA"/>
+        </w:rPr>
+        <w:t>基气凝胶的PSD分布。在不同T值下获得的气凝胶的PSD剖面中观察到一个显著的变化。从6 ~ 48 h，随着T值的增加，峰值孔径逐渐增大。根据IUPAC对孔隙[20]的分类，所有气凝胶均表现为a在中孔区域(20-500˚A)出现明显的峰值，这表明即使在环境压力下干燥气凝胶，其结构中仍保持中孔。这一事实也可以从图7(a, c和f)所示的气凝胶的扫描电子显微图中观察到。</w:t>
       </w:r>
     </w:p>
     <w:p>
@@ -3669,7 +3619,374 @@
           <w:szCs w:val="24"/>
           <w:lang w:val="en-US" w:eastAsia="zh-CN" w:bidi="ar-SA"/>
         </w:rPr>
-        <w:t>硅气凝胶具有极高的比表面积(1108 m2g？1)和大孔容(4.7 cm3g？1)可以通过四乙氧基硅烷(TEOS)的两步酸-碱溶胶-凝胶聚合，然后环境压力干燥来合成。添加碱催化剂之前的时间间隔强烈影响所得气凝胶的物理和结构性质。气凝胶的堆积密度从0.11克/厘米下降到0.06克/厘米？随着测试值从6小时增加到48小时，气凝胶的表面积和累积孔体积从819 m2/g显著增加到1108 m2g？1和2.65至4.7 cm3g？气凝胶是介孔固体，平均孔径为12-17纳米，取决于合成条件。热重分析表明，气凝胶在最高温度320℃时仍保持其疏水性，在此温度以上加热会导致气凝胶表面硅-CH3基团的氧化。</w:t>
+        <w:t>硅气凝胶具有极高的比表面积(1108 m2g</w:t>
+      </w:r>
+      <w:r>
+        <w:rPr>
+          <w:rFonts w:hint="eastAsia" w:ascii="宋体" w:hAnsi="宋体" w:eastAsia="宋体" w:cs="宋体"/>
+          <w:kern w:val="2"/>
+          <w:sz w:val="24"/>
+          <w:szCs w:val="24"/>
+          <w:vertAlign w:val="superscript"/>
+          <w:lang w:val="en-US" w:eastAsia="zh-CN" w:bidi="ar-SA"/>
+        </w:rPr>
+        <w:t>-</w:t>
+      </w:r>
+      <w:r>
+        <w:rPr>
+          <w:rFonts w:hint="default" w:ascii="宋体" w:hAnsi="宋体" w:eastAsia="宋体" w:cs="宋体"/>
+          <w:kern w:val="2"/>
+          <w:sz w:val="24"/>
+          <w:szCs w:val="24"/>
+          <w:vertAlign w:val="superscript"/>
+          <w:lang w:val="en-US" w:eastAsia="zh-CN" w:bidi="ar-SA"/>
+        </w:rPr>
+        <w:t>1</w:t>
+      </w:r>
+      <w:r>
+        <w:rPr>
+          <w:rFonts w:hint="default" w:ascii="宋体" w:hAnsi="宋体" w:eastAsia="宋体" w:cs="宋体"/>
+          <w:kern w:val="2"/>
+          <w:sz w:val="24"/>
+          <w:szCs w:val="24"/>
+          <w:lang w:val="en-US" w:eastAsia="zh-CN" w:bidi="ar-SA"/>
+        </w:rPr>
+        <w:t>)和大孔容(4.7 cm3g</w:t>
+      </w:r>
+      <w:r>
+        <w:rPr>
+          <w:rFonts w:hint="eastAsia" w:ascii="宋体" w:hAnsi="宋体" w:eastAsia="宋体" w:cs="宋体"/>
+          <w:kern w:val="2"/>
+          <w:sz w:val="24"/>
+          <w:szCs w:val="24"/>
+          <w:vertAlign w:val="superscript"/>
+          <w:lang w:val="en-US" w:eastAsia="zh-CN" w:bidi="ar-SA"/>
+        </w:rPr>
+        <w:t>-</w:t>
+      </w:r>
+      <w:r>
+        <w:rPr>
+          <w:rFonts w:hint="default" w:ascii="宋体" w:hAnsi="宋体" w:eastAsia="宋体" w:cs="宋体"/>
+          <w:kern w:val="2"/>
+          <w:sz w:val="24"/>
+          <w:szCs w:val="24"/>
+          <w:vertAlign w:val="superscript"/>
+          <w:lang w:val="en-US" w:eastAsia="zh-CN" w:bidi="ar-SA"/>
+        </w:rPr>
+        <w:t>1</w:t>
+      </w:r>
+      <w:r>
+        <w:rPr>
+          <w:rFonts w:hint="default" w:ascii="宋体" w:hAnsi="宋体" w:eastAsia="宋体" w:cs="宋体"/>
+          <w:kern w:val="2"/>
+          <w:sz w:val="24"/>
+          <w:szCs w:val="24"/>
+          <w:lang w:val="en-US" w:eastAsia="zh-CN" w:bidi="ar-SA"/>
+        </w:rPr>
+        <w:t>)可以通过四乙氧基硅烷(TEOS)的酸-碱</w:t>
+      </w:r>
+      <w:r>
+        <w:rPr>
+          <w:rFonts w:hint="eastAsia" w:ascii="宋体" w:hAnsi="宋体" w:eastAsia="宋体" w:cs="宋体"/>
+          <w:kern w:val="2"/>
+          <w:sz w:val="24"/>
+          <w:szCs w:val="24"/>
+          <w:lang w:val="en-US" w:eastAsia="zh-CN" w:bidi="ar-SA"/>
+        </w:rPr>
+        <w:t>两步</w:t>
+      </w:r>
+      <w:r>
+        <w:rPr>
+          <w:rFonts w:hint="default" w:ascii="宋体" w:hAnsi="宋体" w:eastAsia="宋体" w:cs="宋体"/>
+          <w:kern w:val="2"/>
+          <w:sz w:val="24"/>
+          <w:szCs w:val="24"/>
+          <w:lang w:val="en-US" w:eastAsia="zh-CN" w:bidi="ar-SA"/>
+        </w:rPr>
+        <w:t>溶胶-凝胶聚合，然后环境压力干燥来合成。添加碱催化剂之前的时间间隔强烈影响所得气凝胶的物理和结构性质。气凝胶的堆积密度从0.11</w:t>
+      </w:r>
+      <w:r>
+        <w:rPr>
+          <w:rFonts w:hint="eastAsia" w:ascii="宋体" w:hAnsi="宋体" w:eastAsia="宋体" w:cs="宋体"/>
+          <w:kern w:val="2"/>
+          <w:sz w:val="24"/>
+          <w:szCs w:val="24"/>
+          <w:lang w:val="en-US" w:eastAsia="zh-CN" w:bidi="ar-SA"/>
+        </w:rPr>
+        <w:t>gcm</w:t>
+      </w:r>
+      <w:r>
+        <w:rPr>
+          <w:rFonts w:hint="eastAsia" w:ascii="宋体" w:hAnsi="宋体" w:eastAsia="宋体" w:cs="宋体"/>
+          <w:kern w:val="2"/>
+          <w:sz w:val="24"/>
+          <w:szCs w:val="24"/>
+          <w:vertAlign w:val="superscript"/>
+          <w:lang w:val="en-US" w:eastAsia="zh-CN" w:bidi="ar-SA"/>
+        </w:rPr>
+        <w:t>-3</w:t>
+      </w:r>
+      <w:r>
+        <w:rPr>
+          <w:rFonts w:hint="default" w:ascii="宋体" w:hAnsi="宋体" w:eastAsia="宋体" w:cs="宋体"/>
+          <w:kern w:val="2"/>
+          <w:sz w:val="24"/>
+          <w:szCs w:val="24"/>
+          <w:lang w:val="en-US" w:eastAsia="zh-CN" w:bidi="ar-SA"/>
+        </w:rPr>
+        <w:t>下降到0.06</w:t>
+      </w:r>
+      <w:r>
+        <w:rPr>
+          <w:rFonts w:hint="eastAsia" w:ascii="宋体" w:hAnsi="宋体" w:eastAsia="宋体" w:cs="宋体"/>
+          <w:kern w:val="2"/>
+          <w:sz w:val="24"/>
+          <w:szCs w:val="24"/>
+          <w:lang w:val="en-US" w:eastAsia="zh-CN" w:bidi="ar-SA"/>
+        </w:rPr>
+        <w:t>gcm</w:t>
+      </w:r>
+      <w:r>
+        <w:rPr>
+          <w:rFonts w:hint="eastAsia" w:ascii="宋体" w:hAnsi="宋体" w:eastAsia="宋体" w:cs="宋体"/>
+          <w:kern w:val="2"/>
+          <w:sz w:val="24"/>
+          <w:szCs w:val="24"/>
+          <w:vertAlign w:val="superscript"/>
+          <w:lang w:val="en-US" w:eastAsia="zh-CN" w:bidi="ar-SA"/>
+        </w:rPr>
+        <w:t>-3</w:t>
+      </w:r>
+      <w:r>
+        <w:rPr>
+          <w:rFonts w:hint="eastAsia" w:ascii="宋体" w:hAnsi="宋体" w:eastAsia="宋体" w:cs="宋体"/>
+          <w:kern w:val="2"/>
+          <w:sz w:val="24"/>
+          <w:szCs w:val="24"/>
+          <w:vertAlign w:val="baseline"/>
+          <w:lang w:val="en-US" w:eastAsia="zh-CN" w:bidi="ar-SA"/>
+        </w:rPr>
+        <w:t>。</w:t>
+      </w:r>
+      <w:r>
+        <w:rPr>
+          <w:rFonts w:hint="default" w:ascii="宋体" w:hAnsi="宋体" w:eastAsia="宋体" w:cs="宋体"/>
+          <w:kern w:val="2"/>
+          <w:sz w:val="24"/>
+          <w:szCs w:val="24"/>
+          <w:lang w:val="en-US" w:eastAsia="zh-CN" w:bidi="ar-SA"/>
+        </w:rPr>
+        <w:t>随着测试值从6小时增加到48小时，气凝胶的表面积从819 m</w:t>
+      </w:r>
+      <w:r>
+        <w:rPr>
+          <w:rFonts w:hint="default" w:ascii="宋体" w:hAnsi="宋体" w:eastAsia="宋体" w:cs="宋体"/>
+          <w:kern w:val="2"/>
+          <w:sz w:val="24"/>
+          <w:szCs w:val="24"/>
+          <w:vertAlign w:val="superscript"/>
+          <w:lang w:val="en-US" w:eastAsia="zh-CN" w:bidi="ar-SA"/>
+        </w:rPr>
+        <w:t>2</w:t>
+      </w:r>
+      <w:r>
+        <w:rPr>
+          <w:rFonts w:hint="default" w:ascii="宋体" w:hAnsi="宋体" w:eastAsia="宋体" w:cs="宋体"/>
+          <w:kern w:val="2"/>
+          <w:sz w:val="24"/>
+          <w:szCs w:val="24"/>
+          <w:lang w:val="en-US" w:eastAsia="zh-CN" w:bidi="ar-SA"/>
+        </w:rPr>
+        <w:t>g</w:t>
+      </w:r>
+      <w:r>
+        <w:rPr>
+          <w:rFonts w:hint="eastAsia" w:ascii="宋体" w:hAnsi="宋体" w:eastAsia="宋体" w:cs="宋体"/>
+          <w:kern w:val="2"/>
+          <w:sz w:val="24"/>
+          <w:szCs w:val="24"/>
+          <w:vertAlign w:val="superscript"/>
+          <w:lang w:val="en-US" w:eastAsia="zh-CN" w:bidi="ar-SA"/>
+        </w:rPr>
+        <w:t>-1</w:t>
+      </w:r>
+      <w:r>
+        <w:rPr>
+          <w:rFonts w:hint="default" w:ascii="宋体" w:hAnsi="宋体" w:eastAsia="宋体" w:cs="宋体"/>
+          <w:kern w:val="2"/>
+          <w:sz w:val="24"/>
+          <w:szCs w:val="24"/>
+          <w:lang w:val="en-US" w:eastAsia="zh-CN" w:bidi="ar-SA"/>
+        </w:rPr>
+        <w:t>显著增加到1108 m</w:t>
+      </w:r>
+      <w:r>
+        <w:rPr>
+          <w:rFonts w:hint="default" w:ascii="宋体" w:hAnsi="宋体" w:eastAsia="宋体" w:cs="宋体"/>
+          <w:kern w:val="2"/>
+          <w:sz w:val="24"/>
+          <w:szCs w:val="24"/>
+          <w:vertAlign w:val="superscript"/>
+          <w:lang w:val="en-US" w:eastAsia="zh-CN" w:bidi="ar-SA"/>
+        </w:rPr>
+        <w:t>2</w:t>
+      </w:r>
+      <w:r>
+        <w:rPr>
+          <w:rFonts w:hint="default" w:ascii="宋体" w:hAnsi="宋体" w:eastAsia="宋体" w:cs="宋体"/>
+          <w:kern w:val="2"/>
+          <w:sz w:val="24"/>
+          <w:szCs w:val="24"/>
+          <w:lang w:val="en-US" w:eastAsia="zh-CN" w:bidi="ar-SA"/>
+        </w:rPr>
+        <w:t>g</w:t>
+      </w:r>
+      <w:r>
+        <w:rPr>
+          <w:rFonts w:hint="eastAsia" w:ascii="宋体" w:hAnsi="宋体" w:eastAsia="宋体" w:cs="宋体"/>
+          <w:kern w:val="2"/>
+          <w:sz w:val="24"/>
+          <w:szCs w:val="24"/>
+          <w:vertAlign w:val="superscript"/>
+          <w:lang w:val="en-US" w:eastAsia="zh-CN" w:bidi="ar-SA"/>
+        </w:rPr>
+        <w:t>-</w:t>
+      </w:r>
+      <w:r>
+        <w:rPr>
+          <w:rFonts w:hint="default" w:ascii="宋体" w:hAnsi="宋体" w:eastAsia="宋体" w:cs="宋体"/>
+          <w:kern w:val="2"/>
+          <w:sz w:val="24"/>
+          <w:szCs w:val="24"/>
+          <w:vertAlign w:val="superscript"/>
+          <w:lang w:val="en-US" w:eastAsia="zh-CN" w:bidi="ar-SA"/>
+        </w:rPr>
+        <w:t>1</w:t>
+      </w:r>
+      <w:r>
+        <w:rPr>
+          <w:rFonts w:hint="eastAsia" w:ascii="宋体" w:hAnsi="宋体" w:eastAsia="宋体" w:cs="宋体"/>
+          <w:kern w:val="2"/>
+          <w:sz w:val="24"/>
+          <w:szCs w:val="24"/>
+          <w:vertAlign w:val="baseline"/>
+          <w:lang w:val="en-US" w:eastAsia="zh-CN" w:bidi="ar-SA"/>
+        </w:rPr>
+        <w:t>，</w:t>
+      </w:r>
+      <w:r>
+        <w:rPr>
+          <w:rFonts w:hint="default" w:ascii="宋体" w:hAnsi="宋体" w:eastAsia="宋体" w:cs="宋体"/>
+          <w:kern w:val="2"/>
+          <w:sz w:val="24"/>
+          <w:szCs w:val="24"/>
+          <w:lang w:val="en-US" w:eastAsia="zh-CN" w:bidi="ar-SA"/>
+        </w:rPr>
+        <w:t>累积孔体积</w:t>
+      </w:r>
+      <w:r>
+        <w:rPr>
+          <w:rFonts w:hint="default" w:ascii="宋体" w:hAnsi="宋体" w:eastAsia="宋体" w:cs="宋体"/>
+          <w:kern w:val="2"/>
+          <w:sz w:val="24"/>
+          <w:szCs w:val="24"/>
+          <w:lang w:val="en-US" w:eastAsia="zh-CN" w:bidi="ar-SA"/>
+        </w:rPr>
+        <w:t>2.65至4.7 cm</w:t>
+      </w:r>
+      <w:r>
+        <w:rPr>
+          <w:rFonts w:hint="default" w:ascii="宋体" w:hAnsi="宋体" w:eastAsia="宋体" w:cs="宋体"/>
+          <w:kern w:val="2"/>
+          <w:sz w:val="24"/>
+          <w:szCs w:val="24"/>
+          <w:vertAlign w:val="superscript"/>
+          <w:lang w:val="en-US" w:eastAsia="zh-CN" w:bidi="ar-SA"/>
+        </w:rPr>
+        <w:t>3</w:t>
+      </w:r>
+      <w:r>
+        <w:rPr>
+          <w:rFonts w:hint="default" w:ascii="宋体" w:hAnsi="宋体" w:eastAsia="宋体" w:cs="宋体"/>
+          <w:kern w:val="2"/>
+          <w:sz w:val="24"/>
+          <w:szCs w:val="24"/>
+          <w:lang w:val="en-US" w:eastAsia="zh-CN" w:bidi="ar-SA"/>
+        </w:rPr>
+        <w:t>g</w:t>
+      </w:r>
+      <w:r>
+        <w:rPr>
+          <w:rFonts w:hint="eastAsia" w:ascii="宋体" w:hAnsi="宋体" w:eastAsia="宋体" w:cs="宋体"/>
+          <w:kern w:val="2"/>
+          <w:sz w:val="24"/>
+          <w:szCs w:val="24"/>
+          <w:vertAlign w:val="superscript"/>
+          <w:lang w:val="en-US" w:eastAsia="zh-CN" w:bidi="ar-SA"/>
+        </w:rPr>
+        <w:t>-1</w:t>
+      </w:r>
+      <w:r>
+        <w:rPr>
+          <w:rFonts w:hint="eastAsia" w:ascii="宋体" w:hAnsi="宋体" w:eastAsia="宋体" w:cs="宋体"/>
+          <w:kern w:val="2"/>
+          <w:sz w:val="24"/>
+          <w:szCs w:val="24"/>
+          <w:vertAlign w:val="baseline"/>
+          <w:lang w:val="en-US" w:eastAsia="zh-CN" w:bidi="ar-SA"/>
+        </w:rPr>
+        <w:t>。</w:t>
+      </w:r>
+      <w:r>
+        <w:rPr>
+          <w:rFonts w:hint="default" w:ascii="宋体" w:hAnsi="宋体" w:eastAsia="宋体" w:cs="宋体"/>
+          <w:kern w:val="2"/>
+          <w:sz w:val="24"/>
+          <w:szCs w:val="24"/>
+          <w:lang w:val="en-US" w:eastAsia="zh-CN" w:bidi="ar-SA"/>
+        </w:rPr>
+        <w:t>气凝胶是介孔固体，平均孔径为12-17纳米，取决于合成条件。热重分析表明，气凝胶在最高温度320℃时仍保持其疏水性，在此温度以上加热会导致气凝胶表面</w:t>
+      </w:r>
+      <w:r>
+        <w:rPr>
+          <w:rFonts w:hint="eastAsia" w:ascii="宋体" w:hAnsi="宋体" w:eastAsia="宋体" w:cs="宋体"/>
+          <w:kern w:val="2"/>
+          <w:sz w:val="24"/>
+          <w:szCs w:val="24"/>
+          <w:lang w:val="en-US" w:eastAsia="zh-CN" w:bidi="ar-SA"/>
+        </w:rPr>
+        <w:t>Si</w:t>
+      </w:r>
+      <w:r>
+        <w:rPr>
+          <w:rFonts w:hint="default" w:ascii="宋体" w:hAnsi="宋体" w:eastAsia="宋体" w:cs="宋体"/>
+          <w:kern w:val="2"/>
+          <w:sz w:val="24"/>
+          <w:szCs w:val="24"/>
+          <w:lang w:val="en-US" w:eastAsia="zh-CN" w:bidi="ar-SA"/>
+        </w:rPr>
+        <w:t>-CH</w:t>
+      </w:r>
+      <w:r>
+        <w:rPr>
+          <w:rFonts w:hint="default" w:ascii="宋体" w:hAnsi="宋体" w:eastAsia="宋体" w:cs="宋体"/>
+          <w:kern w:val="2"/>
+          <w:sz w:val="24"/>
+          <w:szCs w:val="24"/>
+          <w:vertAlign w:val="subscript"/>
+          <w:lang w:val="en-US" w:eastAsia="zh-CN" w:bidi="ar-SA"/>
+        </w:rPr>
+        <w:t>3</w:t>
+      </w:r>
+      <w:r>
+        <w:rPr>
+          <w:rFonts w:hint="default" w:ascii="宋体" w:hAnsi="宋体" w:eastAsia="宋体" w:cs="宋体"/>
+          <w:kern w:val="2"/>
+          <w:sz w:val="24"/>
+          <w:szCs w:val="24"/>
+          <w:lang w:val="en-US" w:eastAsia="zh-CN" w:bidi="ar-SA"/>
+        </w:rPr>
+        <w:t>基团的氧化。</w:t>
       </w:r>
     </w:p>
     <w:p>
